--- a/Senil_Anto.docx
+++ b/Senil_Anto.docx
@@ -96,7 +96,7 @@
           </mc:Choice>
           <mc:Fallback>
             <w:pict>
-              <v:shape w14:anchorId="79CD7D63" id="Graphic 8" o:spid="_x0000_s1026" style="position:absolute;margin-left:130.85pt;margin-top:13.6pt;width:448.35pt;height:3.6pt;z-index:251651584;visibility:visible;mso-wrap-style:square;mso-width-percent:0;mso-height-percent:0;mso-wrap-distance-left:0;mso-wrap-distance-top:0;mso-wrap-distance-right:0;mso-wrap-distance-bottom:0;mso-position-horizontal:absolute;mso-position-horizontal-relative:page;mso-position-vertical:absolute;mso-position-vertical-relative:text;mso-width-percent:0;mso-height-percent:0;mso-width-relative:margin;mso-height-relative:margin;v-text-anchor:top" coordsize="5177155,53975" o:gfxdata="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" path="m5176697,53923l,53923,,,5176697,r,53923xe" fillcolor="#365f91 [2404]" stroked="f">
+              <v:shape w14:anchorId="42333F5F" id="Graphic 8" o:spid="_x0000_s1026" style="position:absolute;margin-left:130.85pt;margin-top:13.6pt;width:448.35pt;height:3.6pt;z-index:251651584;visibility:visible;mso-wrap-style:square;mso-width-percent:0;mso-height-percent:0;mso-wrap-distance-left:0;mso-wrap-distance-top:0;mso-wrap-distance-right:0;mso-wrap-distance-bottom:0;mso-position-horizontal:absolute;mso-position-horizontal-relative:page;mso-position-vertical:absolute;mso-position-vertical-relative:text;mso-width-percent:0;mso-height-percent:0;mso-width-relative:margin;mso-height-relative:margin;v-text-anchor:top" coordsize="5177155,53975" o:gfxdata="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" path="m5176697,53923l,53923,,,5176697,r,53923xe" fillcolor="#365f91 [2404]" stroked="f">
                 <v:path arrowok="t"/>
                 <w10:wrap anchorx="page"/>
               </v:shape>
@@ -434,7 +434,7 @@
           </mc:Choice>
           <mc:Fallback>
             <w:pict>
-              <v:shape w14:anchorId="38D2505B" id="Graphic 8" o:spid="_x0000_s1026" style="position:absolute;margin-left:29.4pt;margin-top:18.2pt;width:554.6pt;height:3.6pt;z-index:251642880;visibility:visible;mso-wrap-style:square;mso-width-percent:0;mso-height-percent:0;mso-wrap-distance-left:0;mso-wrap-distance-top:0;mso-wrap-distance-right:0;mso-wrap-distance-bottom:0;mso-position-horizontal:absolute;mso-position-horizontal-relative:page;mso-position-vertical:absolute;mso-position-vertical-relative:text;mso-width-percent:0;mso-height-percent:0;mso-width-relative:margin;mso-height-relative:margin;v-text-anchor:top" coordsize="5177155,53975" o:gfxdata="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" path="m5176697,53923l,53923,,,5176697,r,53923xe" fillcolor="#95b3d7 [1940]" stroked="f">
+              <v:shape w14:anchorId="63B6D234" id="Graphic 8" o:spid="_x0000_s1026" style="position:absolute;margin-left:29.4pt;margin-top:18.2pt;width:554.6pt;height:3.6pt;z-index:251642880;visibility:visible;mso-wrap-style:square;mso-width-percent:0;mso-height-percent:0;mso-wrap-distance-left:0;mso-wrap-distance-top:0;mso-wrap-distance-right:0;mso-wrap-distance-bottom:0;mso-position-horizontal:absolute;mso-position-horizontal-relative:page;mso-position-vertical:absolute;mso-position-vertical-relative:text;mso-width-percent:0;mso-height-percent:0;mso-width-relative:margin;mso-height-relative:margin;v-text-anchor:top" coordsize="5177155,53975" o:gfxdata="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" path="m5176697,53923l,53923,,,5176697,r,53923xe" fillcolor="#95b3d7 [1940]" stroked="f">
                 <v:path arrowok="t"/>
                 <w10:wrap anchorx="page"/>
               </v:shape>
@@ -561,7 +561,7 @@
           <w:color w:val="000000" w:themeColor="text1"/>
           <w:w w:val="130"/>
         </w:rPr>
-        <w:t xml:space="preserve"> and develop right standards, process.</w:t>
+        <w:t xml:space="preserve"> and develop right standards process.</w:t>
       </w:r>
     </w:p>
     <w:p>
@@ -738,7 +738,7 @@
           </mc:Choice>
           <mc:Fallback>
             <w:pict>
-              <v:shape w14:anchorId="1593AD39" id="Graphic 8" o:spid="_x0000_s1026" style="position:absolute;margin-left:30.05pt;margin-top:17.35pt;width:554.6pt;height:3.55pt;z-index:251639808;visibility:visible;mso-wrap-style:square;mso-width-percent:0;mso-height-percent:0;mso-wrap-distance-left:0;mso-wrap-distance-top:0;mso-wrap-distance-right:0;mso-wrap-distance-bottom:0;mso-position-horizontal:absolute;mso-position-horizontal-relative:page;mso-position-vertical:absolute;mso-position-vertical-relative:text;mso-width-percent:0;mso-height-percent:0;mso-width-relative:margin;mso-height-relative:margin;v-text-anchor:top" coordsize="5177155,53975" o:gfxdata="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" path="m5176697,53923l,53923,,,5176697,r,53923xe" fillcolor="#95b3d7 [1940]" stroked="f">
+              <v:shape w14:anchorId="59A4C2C2" id="Graphic 8" o:spid="_x0000_s1026" style="position:absolute;margin-left:30.05pt;margin-top:17.35pt;width:554.6pt;height:3.55pt;z-index:251639808;visibility:visible;mso-wrap-style:square;mso-width-percent:0;mso-height-percent:0;mso-wrap-distance-left:0;mso-wrap-distance-top:0;mso-wrap-distance-right:0;mso-wrap-distance-bottom:0;mso-position-horizontal:absolute;mso-position-horizontal-relative:page;mso-position-vertical:absolute;mso-position-vertical-relative:text;mso-width-percent:0;mso-height-percent:0;mso-width-relative:margin;mso-height-relative:margin;v-text-anchor:top" coordsize="5177155,53975" o:gfxdata="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" path="m5176697,53923l,53923,,,5176697,r,53923xe" fillcolor="#95b3d7 [1940]" stroked="f">
                 <v:path arrowok="t"/>
                 <w10:wrap anchorx="page"/>
               </v:shape>
@@ -2585,7 +2585,7 @@
           </mc:Choice>
           <mc:Fallback>
             <w:pict>
-              <v:shape w14:anchorId="76985E4F" id="Graphic 8" o:spid="_x0000_s1026" style="position:absolute;margin-left:29.7pt;margin-top:23.15pt;width:554.6pt;height:3.55pt;z-index:251661312;visibility:visible;mso-wrap-style:square;mso-width-percent:0;mso-height-percent:0;mso-wrap-distance-left:0;mso-wrap-distance-top:0;mso-wrap-distance-right:0;mso-wrap-distance-bottom:0;mso-position-horizontal:absolute;mso-position-horizontal-relative:page;mso-position-vertical:absolute;mso-position-vertical-relative:text;mso-width-percent:0;mso-height-percent:0;mso-width-relative:margin;mso-height-relative:margin;v-text-anchor:top" coordsize="5177155,53975" o:gfxdata="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" path="m5176697,53923l,53923,,,5176697,r,53923xe" fillcolor="#95b3d7 [1940]" stroked="f">
+              <v:shape w14:anchorId="561604A1" id="Graphic 8" o:spid="_x0000_s1026" style="position:absolute;margin-left:29.7pt;margin-top:23.15pt;width:554.6pt;height:3.55pt;z-index:251661312;visibility:visible;mso-wrap-style:square;mso-width-percent:0;mso-height-percent:0;mso-wrap-distance-left:0;mso-wrap-distance-top:0;mso-wrap-distance-right:0;mso-wrap-distance-bottom:0;mso-position-horizontal:absolute;mso-position-horizontal-relative:page;mso-position-vertical:absolute;mso-position-vertical-relative:text;mso-width-percent:0;mso-height-percent:0;mso-width-relative:margin;mso-height-relative:margin;v-text-anchor:top" coordsize="5177155,53975" o:gfxdata="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" path="m5176697,53923l,53923,,,5176697,r,53923xe" fillcolor="#95b3d7 [1940]" stroked="f">
                 <v:path arrowok="t"/>
                 <w10:wrap anchorx="page"/>
               </v:shape>
@@ -3343,7 +3343,7 @@
           </mc:Choice>
           <mc:Fallback>
             <w:pict>
-              <v:shape w14:anchorId="347FE131" id="Graphic 28" o:spid="_x0000_s1026" style="position:absolute;margin-left:23.25pt;margin-top:8.75pt;width:550.4pt;height:.55pt;z-index:251624448;visibility:visible;mso-wrap-style:square;mso-height-percent:0;mso-wrap-distance-left:0;mso-wrap-distance-top:0;mso-wrap-distance-right:0;mso-wrap-distance-bottom:0;mso-position-horizontal:absolute;mso-position-horizontal-relative:page;mso-position-vertical:absolute;mso-position-vertical-relative:text;mso-height-percent:0;mso-height-relative:margin;v-text-anchor:top" coordsize="6990080,6985" o:gfxdata="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" path="m6989889,6740l,6740,,,6989889,r,6740xe" fillcolor="#ededed" stroked="f">
+              <v:shape w14:anchorId="0883BEAE" id="Graphic 28" o:spid="_x0000_s1026" style="position:absolute;margin-left:23.25pt;margin-top:8.75pt;width:550.4pt;height:.55pt;z-index:251624448;visibility:visible;mso-wrap-style:square;mso-height-percent:0;mso-wrap-distance-left:0;mso-wrap-distance-top:0;mso-wrap-distance-right:0;mso-wrap-distance-bottom:0;mso-position-horizontal:absolute;mso-position-horizontal-relative:page;mso-position-vertical:absolute;mso-position-vertical-relative:text;mso-height-percent:0;mso-height-relative:margin;v-text-anchor:top" coordsize="6990080,6985" o:gfxdata="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" path="m6989889,6740l,6740,,,6989889,r,6740xe" fillcolor="#ededed" stroked="f">
                 <v:path arrowok="t"/>
                 <w10:wrap anchorx="page"/>
               </v:shape>
@@ -3434,7 +3434,7 @@
           <w:sz w:val="17"/>
           <w:szCs w:val="22"/>
         </w:rPr>
-        <w:t>November 2021-</w:t>
+        <w:t>No</w:t>
       </w:r>
       <w:r>
         <w:rPr>
@@ -3447,7 +3447,7 @@
           <w:sz w:val="17"/>
           <w:szCs w:val="22"/>
         </w:rPr>
-        <w:t xml:space="preserve">Oct </w:t>
+        <w:t xml:space="preserve">v </w:t>
       </w:r>
       <w:r>
         <w:rPr>
@@ -3460,6 +3460,84 @@
           <w:sz w:val="17"/>
           <w:szCs w:val="22"/>
         </w:rPr>
+        <w:t>2021</w:t>
+      </w:r>
+      <w:r>
+        <w:rPr>
+          <w:rFonts w:ascii="Roboto Condensed Light" w:eastAsia="Roboto Condensed Light" w:hAnsi="Roboto Condensed Light" w:cs="Roboto Condensed Light"/>
+          <w:b w:val="0"/>
+          <w:bCs w:val="0"/>
+          <w:i/>
+          <w:w w:val="115"/>
+          <w:position w:val="1"/>
+          <w:sz w:val="17"/>
+          <w:szCs w:val="22"/>
+        </w:rPr>
+        <w:t>-</w:t>
+      </w:r>
+      <w:r>
+        <w:rPr>
+          <w:rFonts w:ascii="Roboto Condensed Light" w:eastAsia="Roboto Condensed Light" w:hAnsi="Roboto Condensed Light" w:cs="Roboto Condensed Light"/>
+          <w:b w:val="0"/>
+          <w:bCs w:val="0"/>
+          <w:i/>
+          <w:w w:val="115"/>
+          <w:position w:val="1"/>
+          <w:sz w:val="17"/>
+          <w:szCs w:val="22"/>
+        </w:rPr>
+        <w:t xml:space="preserve"> </w:t>
+      </w:r>
+      <w:r>
+        <w:rPr>
+          <w:rFonts w:ascii="Roboto Condensed Light" w:eastAsia="Roboto Condensed Light" w:hAnsi="Roboto Condensed Light" w:cs="Roboto Condensed Light"/>
+          <w:b w:val="0"/>
+          <w:bCs w:val="0"/>
+          <w:i/>
+          <w:w w:val="115"/>
+          <w:position w:val="1"/>
+          <w:sz w:val="17"/>
+          <w:szCs w:val="22"/>
+        </w:rPr>
+        <w:t>Oct</w:t>
+      </w:r>
+      <w:r>
+        <w:rPr>
+          <w:rFonts w:ascii="Roboto Condensed Light" w:eastAsia="Roboto Condensed Light" w:hAnsi="Roboto Condensed Light" w:cs="Roboto Condensed Light"/>
+          <w:b w:val="0"/>
+          <w:bCs w:val="0"/>
+          <w:i/>
+          <w:w w:val="115"/>
+          <w:position w:val="1"/>
+          <w:sz w:val="17"/>
+          <w:szCs w:val="22"/>
+        </w:rPr>
+        <w:t xml:space="preserve"> </w:t>
+      </w:r>
+      <w:r>
+        <w:rPr>
+          <w:rFonts w:ascii="Roboto Condensed Light" w:eastAsia="Roboto Condensed Light" w:hAnsi="Roboto Condensed Light" w:cs="Roboto Condensed Light"/>
+          <w:b w:val="0"/>
+          <w:bCs w:val="0"/>
+          <w:i/>
+          <w:w w:val="115"/>
+          <w:position w:val="1"/>
+          <w:sz w:val="17"/>
+          <w:szCs w:val="22"/>
+        </w:rPr>
+        <w:t xml:space="preserve"> </w:t>
+      </w:r>
+      <w:r>
+        <w:rPr>
+          <w:rFonts w:ascii="Roboto Condensed Light" w:eastAsia="Roboto Condensed Light" w:hAnsi="Roboto Condensed Light" w:cs="Roboto Condensed Light"/>
+          <w:b w:val="0"/>
+          <w:bCs w:val="0"/>
+          <w:i/>
+          <w:w w:val="115"/>
+          <w:position w:val="1"/>
+          <w:sz w:val="17"/>
+          <w:szCs w:val="22"/>
+        </w:rPr>
         <w:t>2023</w:t>
       </w:r>
     </w:p>
@@ -3539,7 +3617,13 @@
         <w:rPr>
           <w:w w:val="130"/>
         </w:rPr>
-        <w:t>landline OTP</w:t>
+        <w:t>L</w:t>
+      </w:r>
+      <w:r>
+        <w:rPr>
+          <w:w w:val="130"/>
+        </w:rPr>
+        <w:t>andline OTP</w:t>
       </w:r>
       <w:r>
         <w:rPr>
@@ -3698,16 +3782,6 @@
     </w:p>
     <w:p>
       <w:pPr>
-        <w:pStyle w:val="BodyText"/>
-        <w:spacing w:before="22" w:line="247" w:lineRule="auto"/>
-        <w:ind w:right="560"/>
-        <w:rPr>
-          <w:w w:val="130"/>
-        </w:rPr>
-      </w:pPr>
-    </w:p>
-    <w:p>
-      <w:pPr>
         <w:spacing w:before="190"/>
         <w:ind w:left="110"/>
         <w:rPr>
@@ -3722,6 +3796,7 @@
           <w:noProof/>
           <w:color w:val="365F91" w:themeColor="accent1" w:themeShade="BF"/>
         </w:rPr>
+        <w:lastRenderedPageBreak/>
         <mc:AlternateContent>
           <mc:Choice Requires="wps">
             <w:drawing>
@@ -3805,7 +3880,7 @@
           </mc:Choice>
           <mc:Fallback>
             <w:pict>
-              <v:shape w14:anchorId="2F885CF8" id="Graphic 8" o:spid="_x0000_s1026" style="position:absolute;margin-left:27.4pt;margin-top:22.85pt;width:554.6pt;height:3.55pt;z-index:251667456;visibility:visible;mso-wrap-style:square;mso-width-percent:0;mso-height-percent:0;mso-wrap-distance-left:0;mso-wrap-distance-top:0;mso-wrap-distance-right:0;mso-wrap-distance-bottom:0;mso-position-horizontal:absolute;mso-position-horizontal-relative:page;mso-position-vertical:absolute;mso-position-vertical-relative:text;mso-width-percent:0;mso-height-percent:0;mso-width-relative:margin;mso-height-relative:margin;v-text-anchor:top" coordsize="5177155,53975" o:gfxdata="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" path="m5176697,53923l,53923,,,5176697,r,53923xe" fillcolor="#95b3d7 [1940]" stroked="f">
+              <v:shape w14:anchorId="4DD3A755" id="Graphic 8" o:spid="_x0000_s1026" style="position:absolute;margin-left:27.4pt;margin-top:22.85pt;width:554.6pt;height:3.55pt;z-index:251667456;visibility:visible;mso-wrap-style:square;mso-width-percent:0;mso-height-percent:0;mso-wrap-distance-left:0;mso-wrap-distance-top:0;mso-wrap-distance-right:0;mso-wrap-distance-bottom:0;mso-position-horizontal:absolute;mso-position-horizontal-relative:page;mso-position-vertical:absolute;mso-position-vertical-relative:text;mso-width-percent:0;mso-height-percent:0;mso-width-relative:margin;mso-height-relative:margin;v-text-anchor:top" coordsize="5177155,53975" o:gfxdata="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" path="m5176697,53923l,53923,,,5176697,r,53923xe" fillcolor="#95b3d7 [1940]" stroked="f">
                 <v:path arrowok="t"/>
                 <w10:wrap anchorx="page"/>
               </v:shape>
@@ -4146,7 +4221,21 @@
           <w:color w:val="000000" w:themeColor="text1"/>
           <w:w w:val="130"/>
         </w:rPr>
-        <w:t>We used different microservice. In that I have worked in loan service. It is used to create loan account for the customer.</w:t>
+        <w:t xml:space="preserve">We used different microservice. In that I have worked in </w:t>
+      </w:r>
+      <w:r>
+        <w:rPr>
+          <w:color w:val="000000" w:themeColor="text1"/>
+          <w:w w:val="130"/>
+        </w:rPr>
+        <w:t>L</w:t>
+      </w:r>
+      <w:r>
+        <w:rPr>
+          <w:color w:val="000000" w:themeColor="text1"/>
+          <w:w w:val="130"/>
+        </w:rPr>
+        <w:t>oan service. It is used to create loan account for the customer.</w:t>
       </w:r>
     </w:p>
     <w:p>
@@ -4431,7 +4520,7 @@
           </mc:Choice>
           <mc:Fallback>
             <w:pict>
-              <v:shape w14:anchorId="1EA926C2" id="Graphic 33" o:spid="_x0000_s1026" style="position:absolute;margin-left:23pt;margin-top:9.4pt;width:550.4pt;height:.55pt;z-index:-251643904;visibility:visible;mso-wrap-style:square;mso-wrap-distance-left:0;mso-wrap-distance-top:0;mso-wrap-distance-right:0;mso-wrap-distance-bottom:0;mso-position-horizontal:absolute;mso-position-horizontal-relative:page;mso-position-vertical:absolute;mso-position-vertical-relative:text;v-text-anchor:top" coordsize="6990080,6985" o:gfxdata="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" path="m6989889,6740l,6740,,,6989889,r,6740xe" fillcolor="#ededed" stroked="f">
+              <v:shape w14:anchorId="2CA13499" id="Graphic 33" o:spid="_x0000_s1026" style="position:absolute;margin-left:23pt;margin-top:9.4pt;width:550.4pt;height:.55pt;z-index:-251643904;visibility:visible;mso-wrap-style:square;mso-wrap-distance-left:0;mso-wrap-distance-top:0;mso-wrap-distance-right:0;mso-wrap-distance-bottom:0;mso-position-horizontal:absolute;mso-position-horizontal-relative:page;mso-position-vertical:absolute;mso-position-vertical-relative:text;v-text-anchor:top" coordsize="6990080,6985" o:gfxdata="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" path="m6989889,6740l,6740,,,6989889,r,6740xe" fillcolor="#ededed" stroked="f">
                 <v:path arrowok="t"/>
                 <w10:wrap type="topAndBottom" anchorx="page"/>
               </v:shape>
@@ -4681,7 +4770,6 @@
     <w:p>
       <w:pPr>
         <w:spacing w:before="222"/>
-        <w:ind w:left="470" w:firstLine="610"/>
         <w:rPr>
           <w:rFonts w:ascii="Palatino Linotype"/>
           <w:b/>
@@ -4690,6 +4778,16 @@
           <w:sz w:val="20"/>
         </w:rPr>
       </w:pPr>
+      <w:r>
+        <w:rPr>
+          <w:rFonts w:ascii="Palatino Linotype"/>
+          <w:b/>
+          <w:color w:val="17365D" w:themeColor="text2" w:themeShade="BF"/>
+          <w:spacing w:val="-8"/>
+          <w:sz w:val="20"/>
+        </w:rPr>
+        <w:t xml:space="preserve">                </w:t>
+      </w:r>
       <w:r>
         <w:rPr>
           <w:rFonts w:ascii="Palatino Linotype"/>
@@ -4930,7 +5028,7 @@
           </mc:Choice>
           <mc:Fallback>
             <w:pict>
-              <v:shape w14:anchorId="1EDE5160" id="Graphic 33" o:spid="_x0000_s1026" style="position:absolute;margin-left:22.5pt;margin-top:4.4pt;width:550.4pt;height:.55pt;z-index:-251686912;visibility:visible;mso-wrap-style:square;mso-wrap-distance-left:0;mso-wrap-distance-top:0;mso-wrap-distance-right:0;mso-wrap-distance-bottom:0;mso-position-horizontal:absolute;mso-position-horizontal-relative:page;mso-position-vertical:absolute;mso-position-vertical-relative:text;v-text-anchor:top" coordsize="6990080,6985" o:gfxdata="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" path="m6989889,6740l,6740,,,6989889,r,6740xe" fillcolor="#ededed" stroked="f">
+              <v:shape w14:anchorId="2D9046A4" id="Graphic 33" o:spid="_x0000_s1026" style="position:absolute;margin-left:22.5pt;margin-top:4.4pt;width:550.4pt;height:.55pt;z-index:-251686912;visibility:visible;mso-wrap-style:square;mso-wrap-distance-left:0;mso-wrap-distance-top:0;mso-wrap-distance-right:0;mso-wrap-distance-bottom:0;mso-position-horizontal:absolute;mso-position-horizontal-relative:page;mso-position-vertical:absolute;mso-position-vertical-relative:text;v-text-anchor:top" coordsize="6990080,6985" o:gfxdata="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" path="m6989889,6740l,6740,,,6989889,r,6740xe" fillcolor="#ededed" stroked="f">
                 <v:path arrowok="t"/>
                 <w10:wrap type="topAndBottom" anchorx="page"/>
               </v:shape>
@@ -5129,21 +5227,7 @@
           <w:color w:val="000000" w:themeColor="text1"/>
           <w:w w:val="130"/>
         </w:rPr>
-        <w:t xml:space="preserve">Metro Bank is an UK based client for Maveric Systems. It’s a feature </w:t>
-      </w:r>
-      <w:r>
-        <w:rPr>
-          <w:color w:val="000000" w:themeColor="text1"/>
-          <w:w w:val="130"/>
-        </w:rPr>
-        <w:t>+</w:t>
-      </w:r>
-      <w:r>
-        <w:rPr>
-          <w:color w:val="000000" w:themeColor="text1"/>
-          <w:w w:val="130"/>
-        </w:rPr>
-        <w:t>team which works around the development of the Landline-</w:t>
+        <w:t>Metro Bank is an UK based client for Maveric Systems. It’s a feature team which works around the development of the Landline-</w:t>
       </w:r>
       <w:r>
         <w:rPr>
@@ -5403,7 +5487,7 @@
           </mc:Choice>
           <mc:Fallback>
             <w:pict>
-              <v:shape w14:anchorId="680B203F" id="Graphic 34" o:spid="_x0000_s1026" style="position:absolute;margin-left:33.1pt;margin-top:9.05pt;width:550.4pt;height:.55pt;z-index:-251689984;visibility:visible;mso-wrap-style:square;mso-wrap-distance-left:0;mso-wrap-distance-top:0;mso-wrap-distance-right:0;mso-wrap-distance-bottom:0;mso-position-horizontal:absolute;mso-position-horizontal-relative:page;mso-position-vertical:absolute;mso-position-vertical-relative:text;v-text-anchor:top" coordsize="6990080,6985" o:gfxdata="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" path="m6989889,6740l,6740,,,6989889,r,6740xe" fillcolor="#ededed" stroked="f">
+              <v:shape w14:anchorId="34282B50" id="Graphic 34" o:spid="_x0000_s1026" style="position:absolute;margin-left:33.1pt;margin-top:9.05pt;width:550.4pt;height:.55pt;z-index:-251689984;visibility:visible;mso-wrap-style:square;mso-wrap-distance-left:0;mso-wrap-distance-top:0;mso-wrap-distance-right:0;mso-wrap-distance-bottom:0;mso-position-horizontal:absolute;mso-position-horizontal-relative:page;mso-position-vertical:absolute;mso-position-vertical-relative:text;v-text-anchor:top" coordsize="6990080,6985" o:gfxdata="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" path="m6989889,6740l,6740,,,6989889,r,6740xe" fillcolor="#ededed" stroked="f">
                 <v:path arrowok="t"/>
                 <w10:wrap type="topAndBottom" anchorx="page"/>
               </v:shape>
@@ -6100,6 +6184,16 @@
     </w:p>
     <w:p>
       <w:pPr>
+        <w:pStyle w:val="BodyText"/>
+        <w:ind w:left="1915"/>
+        <w:rPr>
+          <w:color w:val="000000" w:themeColor="text1"/>
+          <w:w w:val="130"/>
+        </w:rPr>
+      </w:pPr>
+    </w:p>
+    <w:p>
+      <w:pPr>
         <w:spacing w:before="190"/>
         <w:ind w:left="110"/>
         <w:rPr>
@@ -6127,20 +6221,6 @@
     <w:p>
       <w:pPr>
         <w:spacing w:before="190"/>
-        <w:ind w:left="110"/>
-        <w:rPr>
-          <w:rFonts w:ascii="Palatino Linotype"/>
-          <w:b/>
-          <w:color w:val="17365D" w:themeColor="text2" w:themeShade="BF"/>
-          <w:spacing w:val="-2"/>
-          <w:sz w:val="20"/>
-        </w:rPr>
-      </w:pPr>
-    </w:p>
-    <w:p>
-      <w:pPr>
-        <w:spacing w:before="190"/>
-        <w:ind w:left="110"/>
         <w:rPr>
           <w:rFonts w:ascii="Palatino Linotype"/>
           <w:b/>
@@ -6249,7 +6329,7 @@
           </mc:Choice>
           <mc:Fallback>
             <w:pict>
-              <v:shape w14:anchorId="71204403" id="Graphic 8" o:spid="_x0000_s1026" style="position:absolute;margin-left:29pt;margin-top:22.8pt;width:554.6pt;height:3.55pt;z-index:251702272;visibility:visible;mso-wrap-style:square;mso-width-percent:0;mso-height-percent:0;mso-wrap-distance-left:0;mso-wrap-distance-top:0;mso-wrap-distance-right:0;mso-wrap-distance-bottom:0;mso-position-horizontal:absolute;mso-position-horizontal-relative:page;mso-position-vertical:absolute;mso-position-vertical-relative:text;mso-width-percent:0;mso-height-percent:0;mso-width-relative:margin;mso-height-relative:margin;v-text-anchor:top" coordsize="5177155,53975" o:gfxdata="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" path="m5176697,53923l,53923,,,5176697,r,53923xe" fillcolor="#95b3d7 [1940]" stroked="f">
+              <v:shape w14:anchorId="6C87EFEB" id="Graphic 8" o:spid="_x0000_s1026" style="position:absolute;margin-left:29pt;margin-top:22.8pt;width:554.6pt;height:3.55pt;z-index:251702272;visibility:visible;mso-wrap-style:square;mso-width-percent:0;mso-height-percent:0;mso-wrap-distance-left:0;mso-wrap-distance-top:0;mso-wrap-distance-right:0;mso-wrap-distance-bottom:0;mso-position-horizontal:absolute;mso-position-horizontal-relative:page;mso-position-vertical:absolute;mso-position-vertical-relative:text;mso-width-percent:0;mso-height-percent:0;mso-width-relative:margin;mso-height-relative:margin;v-text-anchor:top" coordsize="5177155,53975" o:gfxdata="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" path="m5176697,53923l,53923,,,5176697,r,53923xe" fillcolor="#95b3d7 [1940]" stroked="f">
                 <v:path arrowok="t"/>
                 <w10:wrap anchorx="page"/>
               </v:shape>
@@ -6603,7 +6683,7 @@
         <v:path o:extrusionok="f" gradientshapeok="t" o:connecttype="rect"/>
         <o:lock v:ext="edit" aspectratio="t"/>
       </v:shapetype>
-      <v:shape id="_x0000_i1037" type="#_x0000_t75" style="width:7.5pt;height:7.5pt;visibility:visible;mso-wrap-style:square" o:bullet="t">
+      <v:shape id="_x0000_i1059" type="#_x0000_t75" style="width:7.5pt;height:7.5pt;visibility:visible;mso-wrap-style:square" o:bullet="t">
         <v:imagedata r:id="rId1" o:title=""/>
         <o:lock v:ext="edit" aspectratio="f"/>
       </v:shape>

--- a/Senil_Anto.docx
+++ b/Senil_Anto.docx
@@ -96,7 +96,7 @@
           </mc:Choice>
           <mc:Fallback>
             <w:pict>
-              <v:shape w14:anchorId="42333F5F" id="Graphic 8" o:spid="_x0000_s1026" style="position:absolute;margin-left:130.85pt;margin-top:13.6pt;width:448.35pt;height:3.6pt;z-index:251651584;visibility:visible;mso-wrap-style:square;mso-width-percent:0;mso-height-percent:0;mso-wrap-distance-left:0;mso-wrap-distance-top:0;mso-wrap-distance-right:0;mso-wrap-distance-bottom:0;mso-position-horizontal:absolute;mso-position-horizontal-relative:page;mso-position-vertical:absolute;mso-position-vertical-relative:text;mso-width-percent:0;mso-height-percent:0;mso-width-relative:margin;mso-height-relative:margin;v-text-anchor:top" coordsize="5177155,53975" o:gfxdata="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" path="m5176697,53923l,53923,,,5176697,r,53923xe" fillcolor="#365f91 [2404]" stroked="f">
+              <v:shape w14:anchorId="3FEBC9E4" id="Graphic 8" o:spid="_x0000_s1026" style="position:absolute;margin-left:130.85pt;margin-top:13.6pt;width:448.35pt;height:3.6pt;z-index:251651584;visibility:visible;mso-wrap-style:square;mso-width-percent:0;mso-height-percent:0;mso-wrap-distance-left:0;mso-wrap-distance-top:0;mso-wrap-distance-right:0;mso-wrap-distance-bottom:0;mso-position-horizontal:absolute;mso-position-horizontal-relative:page;mso-position-vertical:absolute;mso-position-vertical-relative:text;mso-width-percent:0;mso-height-percent:0;mso-width-relative:margin;mso-height-relative:margin;v-text-anchor:top" coordsize="5177155,53975" o:gfxdata="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" path="m5176697,53923l,53923,,,5176697,r,53923xe" fillcolor="#365f91 [2404]" stroked="f">
                 <v:path arrowok="t"/>
                 <w10:wrap anchorx="page"/>
               </v:shape>
@@ -314,6 +314,14 @@
           <w:sz w:val="19"/>
         </w:rPr>
         <w:t>dsenilanto</w:t>
+      </w:r>
+      <w:r>
+        <w:rPr>
+          <w:iCs/>
+          <w:w w:val="125"/>
+          <w:sz w:val="19"/>
+        </w:rPr>
+        <w:t>97</w:t>
       </w:r>
       <w:r>
         <w:rPr>
@@ -434,7 +442,7 @@
           </mc:Choice>
           <mc:Fallback>
             <w:pict>
-              <v:shape w14:anchorId="63B6D234" id="Graphic 8" o:spid="_x0000_s1026" style="position:absolute;margin-left:29.4pt;margin-top:18.2pt;width:554.6pt;height:3.6pt;z-index:251642880;visibility:visible;mso-wrap-style:square;mso-width-percent:0;mso-height-percent:0;mso-wrap-distance-left:0;mso-wrap-distance-top:0;mso-wrap-distance-right:0;mso-wrap-distance-bottom:0;mso-position-horizontal:absolute;mso-position-horizontal-relative:page;mso-position-vertical:absolute;mso-position-vertical-relative:text;mso-width-percent:0;mso-height-percent:0;mso-width-relative:margin;mso-height-relative:margin;v-text-anchor:top" coordsize="5177155,53975" o:gfxdata="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" path="m5176697,53923l,53923,,,5176697,r,53923xe" fillcolor="#95b3d7 [1940]" stroked="f">
+              <v:shape w14:anchorId="3BF861E5" id="Graphic 8" o:spid="_x0000_s1026" style="position:absolute;margin-left:29.4pt;margin-top:18.2pt;width:554.6pt;height:3.6pt;z-index:251642880;visibility:visible;mso-wrap-style:square;mso-width-percent:0;mso-height-percent:0;mso-wrap-distance-left:0;mso-wrap-distance-top:0;mso-wrap-distance-right:0;mso-wrap-distance-bottom:0;mso-position-horizontal:absolute;mso-position-horizontal-relative:page;mso-position-vertical:absolute;mso-position-vertical-relative:text;mso-width-percent:0;mso-height-percent:0;mso-width-relative:margin;mso-height-relative:margin;v-text-anchor:top" coordsize="5177155,53975" o:gfxdata="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" path="m5176697,53923l,53923,,,5176697,r,53923xe" fillcolor="#95b3d7 [1940]" stroked="f">
                 <v:path arrowok="t"/>
                 <w10:wrap anchorx="page"/>
               </v:shape>
@@ -738,7 +746,7 @@
           </mc:Choice>
           <mc:Fallback>
             <w:pict>
-              <v:shape w14:anchorId="59A4C2C2" id="Graphic 8" o:spid="_x0000_s1026" style="position:absolute;margin-left:30.05pt;margin-top:17.35pt;width:554.6pt;height:3.55pt;z-index:251639808;visibility:visible;mso-wrap-style:square;mso-width-percent:0;mso-height-percent:0;mso-wrap-distance-left:0;mso-wrap-distance-top:0;mso-wrap-distance-right:0;mso-wrap-distance-bottom:0;mso-position-horizontal:absolute;mso-position-horizontal-relative:page;mso-position-vertical:absolute;mso-position-vertical-relative:text;mso-width-percent:0;mso-height-percent:0;mso-width-relative:margin;mso-height-relative:margin;v-text-anchor:top" coordsize="5177155,53975" o:gfxdata="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" path="m5176697,53923l,53923,,,5176697,r,53923xe" fillcolor="#95b3d7 [1940]" stroked="f">
+              <v:shape w14:anchorId="03FE8A9C" id="Graphic 8" o:spid="_x0000_s1026" style="position:absolute;margin-left:30.05pt;margin-top:17.35pt;width:554.6pt;height:3.55pt;z-index:251639808;visibility:visible;mso-wrap-style:square;mso-width-percent:0;mso-height-percent:0;mso-wrap-distance-left:0;mso-wrap-distance-top:0;mso-wrap-distance-right:0;mso-wrap-distance-bottom:0;mso-position-horizontal:absolute;mso-position-horizontal-relative:page;mso-position-vertical:absolute;mso-position-vertical-relative:text;mso-width-percent:0;mso-height-percent:0;mso-width-relative:margin;mso-height-relative:margin;v-text-anchor:top" coordsize="5177155,53975" o:gfxdata="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" path="m5176697,53923l,53923,,,5176697,r,53923xe" fillcolor="#95b3d7 [1940]" stroked="f">
                 <v:path arrowok="t"/>
                 <w10:wrap anchorx="page"/>
               </v:shape>
@@ -1339,14 +1347,6 @@
         </w:rPr>
         <w:t>JS</w:t>
       </w:r>
-      <w:r>
-        <w:rPr>
-          <w:color w:val="0D0D0D" w:themeColor="text1" w:themeTint="F2"/>
-          <w:spacing w:val="-5"/>
-          <w:w w:val="125"/>
-        </w:rPr>
-        <w:t>, React</w:t>
-      </w:r>
     </w:p>
     <w:p>
       <w:pPr>
@@ -1448,7 +1448,21 @@
           <w:color w:val="0D0D0D" w:themeColor="text1" w:themeTint="F2"/>
           <w:w w:val="125"/>
         </w:rPr>
-        <w:t>JUNIT.5, MOCKITO</w:t>
+        <w:t>JUNIT</w:t>
+      </w:r>
+      <w:r>
+        <w:rPr>
+          <w:color w:val="0D0D0D" w:themeColor="text1" w:themeTint="F2"/>
+          <w:w w:val="125"/>
+        </w:rPr>
+        <w:t xml:space="preserve"> </w:t>
+      </w:r>
+      <w:r>
+        <w:rPr>
+          <w:color w:val="0D0D0D" w:themeColor="text1" w:themeTint="F2"/>
+          <w:w w:val="125"/>
+        </w:rPr>
+        <w:t>5, MOCKITO</w:t>
       </w:r>
     </w:p>
     <w:p>
@@ -2242,6 +2256,7 @@
         </w:rPr>
         <w:t>OS</w:t>
       </w:r>
+      <w:proofErr w:type="gramStart"/>
       <w:r>
         <w:rPr>
           <w:color w:val="0D0D0D" w:themeColor="text1" w:themeTint="F2"/>
@@ -2263,6 +2278,7 @@
         </w:rPr>
         <w:tab/>
       </w:r>
+      <w:proofErr w:type="gramEnd"/>
       <w:r>
         <w:rPr>
           <w:color w:val="0D0D0D" w:themeColor="text1" w:themeTint="F2"/>
@@ -2373,6 +2389,7 @@
         </w:rPr>
         <w:t>IDE</w:t>
       </w:r>
+      <w:proofErr w:type="gramStart"/>
       <w:r>
         <w:rPr>
           <w:color w:val="0D0D0D" w:themeColor="text1" w:themeTint="F2"/>
@@ -2397,6 +2414,7 @@
         </w:rPr>
         <w:tab/>
       </w:r>
+      <w:proofErr w:type="gramEnd"/>
       <w:r>
         <w:rPr>
           <w:color w:val="0D0D0D" w:themeColor="text1" w:themeTint="F2"/>
@@ -2585,7 +2603,7 @@
           </mc:Choice>
           <mc:Fallback>
             <w:pict>
-              <v:shape w14:anchorId="561604A1" id="Graphic 8" o:spid="_x0000_s1026" style="position:absolute;margin-left:29.7pt;margin-top:23.15pt;width:554.6pt;height:3.55pt;z-index:251661312;visibility:visible;mso-wrap-style:square;mso-width-percent:0;mso-height-percent:0;mso-wrap-distance-left:0;mso-wrap-distance-top:0;mso-wrap-distance-right:0;mso-wrap-distance-bottom:0;mso-position-horizontal:absolute;mso-position-horizontal-relative:page;mso-position-vertical:absolute;mso-position-vertical-relative:text;mso-width-percent:0;mso-height-percent:0;mso-width-relative:margin;mso-height-relative:margin;v-text-anchor:top" coordsize="5177155,53975" o:gfxdata="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" path="m5176697,53923l,53923,,,5176697,r,53923xe" fillcolor="#95b3d7 [1940]" stroked="f">
+              <v:shape w14:anchorId="6CB813F7" id="Graphic 8" o:spid="_x0000_s1026" style="position:absolute;margin-left:29.7pt;margin-top:23.15pt;width:554.6pt;height:3.55pt;z-index:251661312;visibility:visible;mso-wrap-style:square;mso-width-percent:0;mso-height-percent:0;mso-wrap-distance-left:0;mso-wrap-distance-top:0;mso-wrap-distance-right:0;mso-wrap-distance-bottom:0;mso-position-horizontal:absolute;mso-position-horizontal-relative:page;mso-position-vertical:absolute;mso-position-vertical-relative:text;mso-width-percent:0;mso-height-percent:0;mso-width-relative:margin;mso-height-relative:margin;v-text-anchor:top" coordsize="5177155,53975" o:gfxdata="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" path="m5176697,53923l,53923,,,5176697,r,53923xe" fillcolor="#95b3d7 [1940]" stroked="f">
                 <v:path arrowok="t"/>
                 <w10:wrap anchorx="page"/>
               </v:shape>
@@ -3075,7 +3093,27 @@
         <w:rPr>
           <w:w w:val="130"/>
         </w:rPr>
-        <w:t>Worked on Confluent Kafka and MongoDB</w:t>
+        <w:t>Worked on Confluent Kafka</w:t>
+      </w:r>
+      <w:r>
+        <w:rPr>
+          <w:w w:val="130"/>
+        </w:rPr>
+        <w:t xml:space="preserve">, Apache </w:t>
+      </w:r>
+      <w:proofErr w:type="gramStart"/>
+      <w:r>
+        <w:rPr>
+          <w:w w:val="130"/>
+        </w:rPr>
+        <w:t>Kafka</w:t>
+      </w:r>
+      <w:proofErr w:type="gramEnd"/>
+      <w:r>
+        <w:rPr>
+          <w:w w:val="130"/>
+        </w:rPr>
+        <w:t xml:space="preserve"> and MongoDB</w:t>
       </w:r>
       <w:r>
         <w:rPr>
@@ -3343,7 +3381,7 @@
           </mc:Choice>
           <mc:Fallback>
             <w:pict>
-              <v:shape w14:anchorId="0883BEAE" id="Graphic 28" o:spid="_x0000_s1026" style="position:absolute;margin-left:23.25pt;margin-top:8.75pt;width:550.4pt;height:.55pt;z-index:251624448;visibility:visible;mso-wrap-style:square;mso-height-percent:0;mso-wrap-distance-left:0;mso-wrap-distance-top:0;mso-wrap-distance-right:0;mso-wrap-distance-bottom:0;mso-position-horizontal:absolute;mso-position-horizontal-relative:page;mso-position-vertical:absolute;mso-position-vertical-relative:text;mso-height-percent:0;mso-height-relative:margin;v-text-anchor:top" coordsize="6990080,6985" o:gfxdata="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" path="m6989889,6740l,6740,,,6989889,r,6740xe" fillcolor="#ededed" stroked="f">
+              <v:shape w14:anchorId="492E096F" id="Graphic 28" o:spid="_x0000_s1026" style="position:absolute;margin-left:23.25pt;margin-top:8.75pt;width:550.4pt;height:.55pt;z-index:251624448;visibility:visible;mso-wrap-style:square;mso-height-percent:0;mso-wrap-distance-left:0;mso-wrap-distance-top:0;mso-wrap-distance-right:0;mso-wrap-distance-bottom:0;mso-position-horizontal:absolute;mso-position-horizontal-relative:page;mso-position-vertical:absolute;mso-position-vertical-relative:text;mso-height-percent:0;mso-height-relative:margin;v-text-anchor:top" coordsize="6990080,6985" o:gfxdata="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" path="m6989889,6740l,6740,,,6989889,r,6740xe" fillcolor="#ededed" stroked="f">
                 <v:path arrowok="t"/>
                 <w10:wrap anchorx="page"/>
               </v:shape>
@@ -3488,6 +3526,7 @@
         </w:rPr>
         <w:t xml:space="preserve"> </w:t>
       </w:r>
+      <w:proofErr w:type="gramStart"/>
       <w:r>
         <w:rPr>
           <w:rFonts w:ascii="Roboto Condensed Light" w:eastAsia="Roboto Condensed Light" w:hAnsi="Roboto Condensed Light" w:cs="Roboto Condensed Light"/>
@@ -3540,6 +3579,7 @@
         </w:rPr>
         <w:t>2023</w:t>
       </w:r>
+      <w:proofErr w:type="gramEnd"/>
     </w:p>
     <w:p>
       <w:pPr>
@@ -3687,13 +3727,25 @@
         <w:rPr>
           <w:w w:val="130"/>
         </w:rPr>
-        <w:t xml:space="preserve">Participated and successfully completed training on Spring boot and </w:t>
-      </w:r>
-      <w:r>
-        <w:rPr>
-          <w:w w:val="130"/>
-        </w:rPr>
-        <w:t>React</w:t>
+        <w:t xml:space="preserve">Participated and successfully completed training on </w:t>
+      </w:r>
+      <w:r>
+        <w:rPr>
+          <w:w w:val="130"/>
+        </w:rPr>
+        <w:t>s</w:t>
+      </w:r>
+      <w:r>
+        <w:rPr>
+          <w:w w:val="130"/>
+        </w:rPr>
+        <w:t xml:space="preserve">pring boot and </w:t>
+      </w:r>
+      <w:r>
+        <w:rPr>
+          <w:w w:val="130"/>
+        </w:rPr>
+        <w:t>react</w:t>
       </w:r>
       <w:r>
         <w:rPr>
@@ -3763,12 +3815,54 @@
     <w:p>
       <w:pPr>
         <w:pStyle w:val="BodyText"/>
+        <w:numPr>
+          <w:ilvl w:val="0"/>
+          <w:numId w:val="2"/>
+        </w:numPr>
         <w:spacing w:before="22" w:line="247" w:lineRule="auto"/>
         <w:ind w:right="560"/>
         <w:rPr>
           <w:w w:val="130"/>
         </w:rPr>
       </w:pPr>
+      <w:r>
+        <w:rPr>
+          <w:w w:val="130"/>
+        </w:rPr>
+        <w:t>Implemented Rest API and Spring Data JPA using MySQL,</w:t>
+      </w:r>
+      <w:r>
+        <w:rPr>
+          <w:w w:val="130"/>
+        </w:rPr>
+        <w:t xml:space="preserve"> </w:t>
+      </w:r>
+      <w:r>
+        <w:rPr>
+          <w:w w:val="130"/>
+        </w:rPr>
+        <w:t>SQL</w:t>
+      </w:r>
+      <w:r>
+        <w:rPr>
+          <w:w w:val="130"/>
+        </w:rPr>
+        <w:t xml:space="preserve"> </w:t>
+      </w:r>
+      <w:proofErr w:type="gramStart"/>
+      <w:r>
+        <w:rPr>
+          <w:w w:val="130"/>
+        </w:rPr>
+        <w:t>Server</w:t>
+      </w:r>
+      <w:proofErr w:type="gramEnd"/>
+      <w:r>
+        <w:rPr>
+          <w:w w:val="130"/>
+        </w:rPr>
+        <w:t xml:space="preserve"> and MongoDB.</w:t>
+      </w:r>
     </w:p>
     <w:p>
       <w:pPr>
@@ -3782,6 +3876,16 @@
     </w:p>
     <w:p>
       <w:pPr>
+        <w:pStyle w:val="BodyText"/>
+        <w:spacing w:before="22" w:line="247" w:lineRule="auto"/>
+        <w:ind w:right="560"/>
+        <w:rPr>
+          <w:w w:val="130"/>
+        </w:rPr>
+      </w:pPr>
+    </w:p>
+    <w:p>
+      <w:pPr>
         <w:spacing w:before="190"/>
         <w:ind w:left="110"/>
         <w:rPr>
@@ -3796,7 +3900,6 @@
           <w:noProof/>
           <w:color w:val="365F91" w:themeColor="accent1" w:themeShade="BF"/>
         </w:rPr>
-        <w:lastRenderedPageBreak/>
         <mc:AlternateContent>
           <mc:Choice Requires="wps">
             <w:drawing>
@@ -3880,7 +3983,7 @@
           </mc:Choice>
           <mc:Fallback>
             <w:pict>
-              <v:shape w14:anchorId="4DD3A755" id="Graphic 8" o:spid="_x0000_s1026" style="position:absolute;margin-left:27.4pt;margin-top:22.85pt;width:554.6pt;height:3.55pt;z-index:251667456;visibility:visible;mso-wrap-style:square;mso-width-percent:0;mso-height-percent:0;mso-wrap-distance-left:0;mso-wrap-distance-top:0;mso-wrap-distance-right:0;mso-wrap-distance-bottom:0;mso-position-horizontal:absolute;mso-position-horizontal-relative:page;mso-position-vertical:absolute;mso-position-vertical-relative:text;mso-width-percent:0;mso-height-percent:0;mso-width-relative:margin;mso-height-relative:margin;v-text-anchor:top" coordsize="5177155,53975" o:gfxdata="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" path="m5176697,53923l,53923,,,5176697,r,53923xe" fillcolor="#95b3d7 [1940]" stroked="f">
+              <v:shape w14:anchorId="368A37A5" id="Graphic 8" o:spid="_x0000_s1026" style="position:absolute;margin-left:27.4pt;margin-top:22.85pt;width:554.6pt;height:3.55pt;z-index:251667456;visibility:visible;mso-wrap-style:square;mso-width-percent:0;mso-height-percent:0;mso-wrap-distance-left:0;mso-wrap-distance-top:0;mso-wrap-distance-right:0;mso-wrap-distance-bottom:0;mso-position-horizontal:absolute;mso-position-horizontal-relative:page;mso-position-vertical:absolute;mso-position-vertical-relative:text;mso-width-percent:0;mso-height-percent:0;mso-width-relative:margin;mso-height-relative:margin;v-text-anchor:top" coordsize="5177155,53975" o:gfxdata="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" path="m5176697,53923l,53923,,,5176697,r,53923xe" fillcolor="#95b3d7 [1940]" stroked="f">
                 <v:path arrowok="t"/>
                 <w10:wrap anchorx="page"/>
               </v:shape>
@@ -4520,7 +4623,7 @@
           </mc:Choice>
           <mc:Fallback>
             <w:pict>
-              <v:shape w14:anchorId="2CA13499" id="Graphic 33" o:spid="_x0000_s1026" style="position:absolute;margin-left:23pt;margin-top:9.4pt;width:550.4pt;height:.55pt;z-index:-251643904;visibility:visible;mso-wrap-style:square;mso-wrap-distance-left:0;mso-wrap-distance-top:0;mso-wrap-distance-right:0;mso-wrap-distance-bottom:0;mso-position-horizontal:absolute;mso-position-horizontal-relative:page;mso-position-vertical:absolute;mso-position-vertical-relative:text;v-text-anchor:top" coordsize="6990080,6985" o:gfxdata="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" path="m6989889,6740l,6740,,,6989889,r,6740xe" fillcolor="#ededed" stroked="f">
+              <v:shape w14:anchorId="2EAAD1DB" id="Graphic 33" o:spid="_x0000_s1026" style="position:absolute;margin-left:23pt;margin-top:9.4pt;width:550.4pt;height:.55pt;z-index:-251643904;visibility:visible;mso-wrap-style:square;mso-wrap-distance-left:0;mso-wrap-distance-top:0;mso-wrap-distance-right:0;mso-wrap-distance-bottom:0;mso-position-horizontal:absolute;mso-position-horizontal-relative:page;mso-position-vertical:absolute;mso-position-vertical-relative:text;v-text-anchor:top" coordsize="6990080,6985" o:gfxdata="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" path="m6989889,6740l,6740,,,6989889,r,6740xe" fillcolor="#ededed" stroked="f">
                 <v:path arrowok="t"/>
                 <w10:wrap type="topAndBottom" anchorx="page"/>
               </v:shape>
@@ -4859,7 +4962,14 @@
           <w:color w:val="000000" w:themeColor="text1"/>
           <w:w w:val="130"/>
         </w:rPr>
-        <w:t>Implement automation pack using Cucumber BDD features.</w:t>
+        <w:t xml:space="preserve">Implemented </w:t>
+      </w:r>
+      <w:r>
+        <w:rPr>
+          <w:color w:val="000000" w:themeColor="text1"/>
+          <w:w w:val="130"/>
+        </w:rPr>
+        <w:t>Kafka to update the topic.</w:t>
       </w:r>
     </w:p>
     <w:p>
@@ -5028,7 +5138,7 @@
           </mc:Choice>
           <mc:Fallback>
             <w:pict>
-              <v:shape w14:anchorId="2D9046A4" id="Graphic 33" o:spid="_x0000_s1026" style="position:absolute;margin-left:22.5pt;margin-top:4.4pt;width:550.4pt;height:.55pt;z-index:-251686912;visibility:visible;mso-wrap-style:square;mso-wrap-distance-left:0;mso-wrap-distance-top:0;mso-wrap-distance-right:0;mso-wrap-distance-bottom:0;mso-position-horizontal:absolute;mso-position-horizontal-relative:page;mso-position-vertical:absolute;mso-position-vertical-relative:text;v-text-anchor:top" coordsize="6990080,6985" o:gfxdata="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" path="m6989889,6740l,6740,,,6989889,r,6740xe" fillcolor="#ededed" stroked="f">
+              <v:shape w14:anchorId="7990E8A2" id="Graphic 33" o:spid="_x0000_s1026" style="position:absolute;margin-left:22.5pt;margin-top:4.4pt;width:550.4pt;height:.55pt;z-index:-251686912;visibility:visible;mso-wrap-style:square;mso-wrap-distance-left:0;mso-wrap-distance-top:0;mso-wrap-distance-right:0;mso-wrap-distance-bottom:0;mso-position-horizontal:absolute;mso-position-horizontal-relative:page;mso-position-vertical:absolute;mso-position-vertical-relative:text;v-text-anchor:top" coordsize="6990080,6985" o:gfxdata="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" path="m6989889,6740l,6740,,,6989889,r,6740xe" fillcolor="#ededed" stroked="f">
                 <v:path arrowok="t"/>
                 <w10:wrap type="topAndBottom" anchorx="page"/>
               </v:shape>
@@ -5048,6 +5158,7 @@
         </w:rPr>
         <w:t xml:space="preserve">Metro Bank (Web </w:t>
       </w:r>
+      <w:proofErr w:type="gramStart"/>
       <w:r>
         <w:rPr>
           <w:rFonts w:ascii="Palatino Linotype"/>
@@ -5070,7 +5181,20 @@
           <w:sz w:val="23"/>
           <w:szCs w:val="18"/>
         </w:rPr>
-        <w:t xml:space="preserve">                                                                </w:t>
+        <w:t xml:space="preserve"> </w:t>
+      </w:r>
+      <w:proofErr w:type="gramEnd"/>
+      <w:r>
+        <w:rPr>
+          <w:rFonts w:ascii="Palatino Linotype"/>
+          <w:b/>
+          <w:color w:val="17365D" w:themeColor="text2" w:themeShade="BF"/>
+          <w:spacing w:val="3"/>
+          <w:w w:val="105"/>
+          <w:sz w:val="23"/>
+          <w:szCs w:val="18"/>
+        </w:rPr>
+        <w:t xml:space="preserve">                                                             </w:t>
       </w:r>
       <w:r>
         <w:rPr>
@@ -5487,7 +5611,7 @@
           </mc:Choice>
           <mc:Fallback>
             <w:pict>
-              <v:shape w14:anchorId="34282B50" id="Graphic 34" o:spid="_x0000_s1026" style="position:absolute;margin-left:33.1pt;margin-top:9.05pt;width:550.4pt;height:.55pt;z-index:-251689984;visibility:visible;mso-wrap-style:square;mso-wrap-distance-left:0;mso-wrap-distance-top:0;mso-wrap-distance-right:0;mso-wrap-distance-bottom:0;mso-position-horizontal:absolute;mso-position-horizontal-relative:page;mso-position-vertical:absolute;mso-position-vertical-relative:text;v-text-anchor:top" coordsize="6990080,6985" o:gfxdata="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" path="m6989889,6740l,6740,,,6989889,r,6740xe" fillcolor="#ededed" stroked="f">
+              <v:shape w14:anchorId="316021C6" id="Graphic 34" o:spid="_x0000_s1026" style="position:absolute;margin-left:33.1pt;margin-top:9.05pt;width:550.4pt;height:.55pt;z-index:-251689984;visibility:visible;mso-wrap-style:square;mso-wrap-distance-left:0;mso-wrap-distance-top:0;mso-wrap-distance-right:0;mso-wrap-distance-bottom:0;mso-position-horizontal:absolute;mso-position-horizontal-relative:page;mso-position-vertical:absolute;mso-position-vertical-relative:text;v-text-anchor:top" coordsize="6990080,6985" o:gfxdata="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" path="m6989889,6740l,6740,,,6989889,r,6740xe" fillcolor="#ededed" stroked="f">
                 <v:path arrowok="t"/>
                 <w10:wrap type="topAndBottom" anchorx="page"/>
               </v:shape>
@@ -6195,20 +6319,6 @@
     <w:p>
       <w:pPr>
         <w:spacing w:before="190"/>
-        <w:ind w:left="110"/>
-        <w:rPr>
-          <w:rFonts w:ascii="Palatino Linotype"/>
-          <w:b/>
-          <w:color w:val="17365D" w:themeColor="text2" w:themeShade="BF"/>
-          <w:spacing w:val="-2"/>
-          <w:sz w:val="20"/>
-        </w:rPr>
-      </w:pPr>
-    </w:p>
-    <w:p>
-      <w:pPr>
-        <w:spacing w:before="190"/>
-        <w:ind w:left="110"/>
         <w:rPr>
           <w:rFonts w:ascii="Palatino Linotype"/>
           <w:b/>
@@ -6329,7 +6439,7 @@
           </mc:Choice>
           <mc:Fallback>
             <w:pict>
-              <v:shape w14:anchorId="6C87EFEB" id="Graphic 8" o:spid="_x0000_s1026" style="position:absolute;margin-left:29pt;margin-top:22.8pt;width:554.6pt;height:3.55pt;z-index:251702272;visibility:visible;mso-wrap-style:square;mso-width-percent:0;mso-height-percent:0;mso-wrap-distance-left:0;mso-wrap-distance-top:0;mso-wrap-distance-right:0;mso-wrap-distance-bottom:0;mso-position-horizontal:absolute;mso-position-horizontal-relative:page;mso-position-vertical:absolute;mso-position-vertical-relative:text;mso-width-percent:0;mso-height-percent:0;mso-width-relative:margin;mso-height-relative:margin;v-text-anchor:top" coordsize="5177155,53975" o:gfxdata="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" path="m5176697,53923l,53923,,,5176697,r,53923xe" fillcolor="#95b3d7 [1940]" stroked="f">
+              <v:shape w14:anchorId="238DB025" id="Graphic 8" o:spid="_x0000_s1026" style="position:absolute;margin-left:29pt;margin-top:22.8pt;width:554.6pt;height:3.55pt;z-index:251702272;visibility:visible;mso-wrap-style:square;mso-width-percent:0;mso-height-percent:0;mso-wrap-distance-left:0;mso-wrap-distance-top:0;mso-wrap-distance-right:0;mso-wrap-distance-bottom:0;mso-position-horizontal:absolute;mso-position-horizontal-relative:page;mso-position-vertical:absolute;mso-position-vertical-relative:text;mso-width-percent:0;mso-height-percent:0;mso-width-relative:margin;mso-height-relative:margin;v-text-anchor:top" coordsize="5177155,53975" o:gfxdata="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" path="m5176697,53923l,53923,,,5176697,r,53923xe" fillcolor="#95b3d7 [1940]" stroked="f">
                 <v:path arrowok="t"/>
                 <w10:wrap anchorx="page"/>
               </v:shape>
@@ -6683,7 +6793,7 @@
         <v:path o:extrusionok="f" gradientshapeok="t" o:connecttype="rect"/>
         <o:lock v:ext="edit" aspectratio="t"/>
       </v:shapetype>
-      <v:shape id="_x0000_i1059" type="#_x0000_t75" style="width:7.5pt;height:7.5pt;visibility:visible;mso-wrap-style:square" o:bullet="t">
+      <v:shape id="_x0000_i1057" type="#_x0000_t75" style="width:7.5pt;height:7.5pt;visibility:visible;mso-wrap-style:square" o:bullet="t">
         <v:imagedata r:id="rId1" o:title=""/>
         <o:lock v:ext="edit" aspectratio="f"/>
       </v:shape>

--- a/Senil_Anto.docx
+++ b/Senil_Anto.docx
@@ -96,7 +96,7 @@
           </mc:Choice>
           <mc:Fallback>
             <w:pict>
-              <v:shape w14:anchorId="3FEBC9E4" id="Graphic 8" o:spid="_x0000_s1026" style="position:absolute;margin-left:130.85pt;margin-top:13.6pt;width:448.35pt;height:3.6pt;z-index:251651584;visibility:visible;mso-wrap-style:square;mso-width-percent:0;mso-height-percent:0;mso-wrap-distance-left:0;mso-wrap-distance-top:0;mso-wrap-distance-right:0;mso-wrap-distance-bottom:0;mso-position-horizontal:absolute;mso-position-horizontal-relative:page;mso-position-vertical:absolute;mso-position-vertical-relative:text;mso-width-percent:0;mso-height-percent:0;mso-width-relative:margin;mso-height-relative:margin;v-text-anchor:top" coordsize="5177155,53975" o:gfxdata="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" path="m5176697,53923l,53923,,,5176697,r,53923xe" fillcolor="#365f91 [2404]" stroked="f">
+              <v:shape w14:anchorId="0BF7AEC6" id="Graphic 8" o:spid="_x0000_s1026" style="position:absolute;margin-left:130.85pt;margin-top:13.6pt;width:448.35pt;height:3.6pt;z-index:251651584;visibility:visible;mso-wrap-style:square;mso-width-percent:0;mso-height-percent:0;mso-wrap-distance-left:0;mso-wrap-distance-top:0;mso-wrap-distance-right:0;mso-wrap-distance-bottom:0;mso-position-horizontal:absolute;mso-position-horizontal-relative:page;mso-position-vertical:absolute;mso-position-vertical-relative:text;mso-width-percent:0;mso-height-percent:0;mso-width-relative:margin;mso-height-relative:margin;v-text-anchor:top" coordsize="5177155,53975" o:gfxdata="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" path="m5176697,53923l,53923,,,5176697,r,53923xe" fillcolor="#365f91 [2404]" stroked="f">
                 <v:path arrowok="t"/>
                 <w10:wrap anchorx="page"/>
               </v:shape>
@@ -442,7 +442,7 @@
           </mc:Choice>
           <mc:Fallback>
             <w:pict>
-              <v:shape w14:anchorId="3BF861E5" id="Graphic 8" o:spid="_x0000_s1026" style="position:absolute;margin-left:29.4pt;margin-top:18.2pt;width:554.6pt;height:3.6pt;z-index:251642880;visibility:visible;mso-wrap-style:square;mso-width-percent:0;mso-height-percent:0;mso-wrap-distance-left:0;mso-wrap-distance-top:0;mso-wrap-distance-right:0;mso-wrap-distance-bottom:0;mso-position-horizontal:absolute;mso-position-horizontal-relative:page;mso-position-vertical:absolute;mso-position-vertical-relative:text;mso-width-percent:0;mso-height-percent:0;mso-width-relative:margin;mso-height-relative:margin;v-text-anchor:top" coordsize="5177155,53975" o:gfxdata="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" path="m5176697,53923l,53923,,,5176697,r,53923xe" fillcolor="#95b3d7 [1940]" stroked="f">
+              <v:shape w14:anchorId="19BCC941" id="Graphic 8" o:spid="_x0000_s1026" style="position:absolute;margin-left:29.4pt;margin-top:18.2pt;width:554.6pt;height:3.6pt;z-index:251642880;visibility:visible;mso-wrap-style:square;mso-width-percent:0;mso-height-percent:0;mso-wrap-distance-left:0;mso-wrap-distance-top:0;mso-wrap-distance-right:0;mso-wrap-distance-bottom:0;mso-position-horizontal:absolute;mso-position-horizontal-relative:page;mso-position-vertical:absolute;mso-position-vertical-relative:text;mso-width-percent:0;mso-height-percent:0;mso-width-relative:margin;mso-height-relative:margin;v-text-anchor:top" coordsize="5177155,53975" o:gfxdata="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" path="m5176697,53923l,53923,,,5176697,r,53923xe" fillcolor="#95b3d7 [1940]" stroked="f">
                 <v:path arrowok="t"/>
                 <w10:wrap anchorx="page"/>
               </v:shape>
@@ -746,7 +746,7 @@
           </mc:Choice>
           <mc:Fallback>
             <w:pict>
-              <v:shape w14:anchorId="03FE8A9C" id="Graphic 8" o:spid="_x0000_s1026" style="position:absolute;margin-left:30.05pt;margin-top:17.35pt;width:554.6pt;height:3.55pt;z-index:251639808;visibility:visible;mso-wrap-style:square;mso-width-percent:0;mso-height-percent:0;mso-wrap-distance-left:0;mso-wrap-distance-top:0;mso-wrap-distance-right:0;mso-wrap-distance-bottom:0;mso-position-horizontal:absolute;mso-position-horizontal-relative:page;mso-position-vertical:absolute;mso-position-vertical-relative:text;mso-width-percent:0;mso-height-percent:0;mso-width-relative:margin;mso-height-relative:margin;v-text-anchor:top" coordsize="5177155,53975" o:gfxdata="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" path="m5176697,53923l,53923,,,5176697,r,53923xe" fillcolor="#95b3d7 [1940]" stroked="f">
+              <v:shape w14:anchorId="30DCF607" id="Graphic 8" o:spid="_x0000_s1026" style="position:absolute;margin-left:30.05pt;margin-top:17.35pt;width:554.6pt;height:3.55pt;z-index:251639808;visibility:visible;mso-wrap-style:square;mso-width-percent:0;mso-height-percent:0;mso-wrap-distance-left:0;mso-wrap-distance-top:0;mso-wrap-distance-right:0;mso-wrap-distance-bottom:0;mso-position-horizontal:absolute;mso-position-horizontal-relative:page;mso-position-vertical:absolute;mso-position-vertical-relative:text;mso-width-percent:0;mso-height-percent:0;mso-width-relative:margin;mso-height-relative:margin;v-text-anchor:top" coordsize="5177155,53975" o:gfxdata="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" path="m5176697,53923l,53923,,,5176697,r,53923xe" fillcolor="#95b3d7 [1940]" stroked="f">
                 <v:path arrowok="t"/>
                 <w10:wrap anchorx="page"/>
               </v:shape>
@@ -2603,7 +2603,7 @@
           </mc:Choice>
           <mc:Fallback>
             <w:pict>
-              <v:shape w14:anchorId="6CB813F7" id="Graphic 8" o:spid="_x0000_s1026" style="position:absolute;margin-left:29.7pt;margin-top:23.15pt;width:554.6pt;height:3.55pt;z-index:251661312;visibility:visible;mso-wrap-style:square;mso-width-percent:0;mso-height-percent:0;mso-wrap-distance-left:0;mso-wrap-distance-top:0;mso-wrap-distance-right:0;mso-wrap-distance-bottom:0;mso-position-horizontal:absolute;mso-position-horizontal-relative:page;mso-position-vertical:absolute;mso-position-vertical-relative:text;mso-width-percent:0;mso-height-percent:0;mso-width-relative:margin;mso-height-relative:margin;v-text-anchor:top" coordsize="5177155,53975" o:gfxdata="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" path="m5176697,53923l,53923,,,5176697,r,53923xe" fillcolor="#95b3d7 [1940]" stroked="f">
+              <v:shape w14:anchorId="45426EDB" id="Graphic 8" o:spid="_x0000_s1026" style="position:absolute;margin-left:29.7pt;margin-top:23.15pt;width:554.6pt;height:3.55pt;z-index:251661312;visibility:visible;mso-wrap-style:square;mso-width-percent:0;mso-height-percent:0;mso-wrap-distance-left:0;mso-wrap-distance-top:0;mso-wrap-distance-right:0;mso-wrap-distance-bottom:0;mso-position-horizontal:absolute;mso-position-horizontal-relative:page;mso-position-vertical:absolute;mso-position-vertical-relative:text;mso-width-percent:0;mso-height-percent:0;mso-width-relative:margin;mso-height-relative:margin;v-text-anchor:top" coordsize="5177155,53975" o:gfxdata="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" path="m5176697,53923l,53923,,,5176697,r,53923xe" fillcolor="#95b3d7 [1940]" stroked="f">
                 <v:path arrowok="t"/>
                 <w10:wrap anchorx="page"/>
               </v:shape>
@@ -3381,7 +3381,7 @@
           </mc:Choice>
           <mc:Fallback>
             <w:pict>
-              <v:shape w14:anchorId="492E096F" id="Graphic 28" o:spid="_x0000_s1026" style="position:absolute;margin-left:23.25pt;margin-top:8.75pt;width:550.4pt;height:.55pt;z-index:251624448;visibility:visible;mso-wrap-style:square;mso-height-percent:0;mso-wrap-distance-left:0;mso-wrap-distance-top:0;mso-wrap-distance-right:0;mso-wrap-distance-bottom:0;mso-position-horizontal:absolute;mso-position-horizontal-relative:page;mso-position-vertical:absolute;mso-position-vertical-relative:text;mso-height-percent:0;mso-height-relative:margin;v-text-anchor:top" coordsize="6990080,6985" o:gfxdata="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" path="m6989889,6740l,6740,,,6989889,r,6740xe" fillcolor="#ededed" stroked="f">
+              <v:shape w14:anchorId="1054CC7E" id="Graphic 28" o:spid="_x0000_s1026" style="position:absolute;margin-left:23.25pt;margin-top:8.75pt;width:550.4pt;height:.55pt;z-index:251624448;visibility:visible;mso-wrap-style:square;mso-height-percent:0;mso-wrap-distance-left:0;mso-wrap-distance-top:0;mso-wrap-distance-right:0;mso-wrap-distance-bottom:0;mso-position-horizontal:absolute;mso-position-horizontal-relative:page;mso-position-vertical:absolute;mso-position-vertical-relative:text;mso-height-percent:0;mso-height-relative:margin;v-text-anchor:top" coordsize="6990080,6985" o:gfxdata="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" path="m6989889,6740l,6740,,,6989889,r,6740xe" fillcolor="#ededed" stroked="f">
                 <v:path arrowok="t"/>
                 <w10:wrap anchorx="page"/>
               </v:shape>
@@ -3983,7 +3983,7 @@
           </mc:Choice>
           <mc:Fallback>
             <w:pict>
-              <v:shape w14:anchorId="368A37A5" id="Graphic 8" o:spid="_x0000_s1026" style="position:absolute;margin-left:27.4pt;margin-top:22.85pt;width:554.6pt;height:3.55pt;z-index:251667456;visibility:visible;mso-wrap-style:square;mso-width-percent:0;mso-height-percent:0;mso-wrap-distance-left:0;mso-wrap-distance-top:0;mso-wrap-distance-right:0;mso-wrap-distance-bottom:0;mso-position-horizontal:absolute;mso-position-horizontal-relative:page;mso-position-vertical:absolute;mso-position-vertical-relative:text;mso-width-percent:0;mso-height-percent:0;mso-width-relative:margin;mso-height-relative:margin;v-text-anchor:top" coordsize="5177155,53975" o:gfxdata="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" path="m5176697,53923l,53923,,,5176697,r,53923xe" fillcolor="#95b3d7 [1940]" stroked="f">
+              <v:shape w14:anchorId="5B211D53" id="Graphic 8" o:spid="_x0000_s1026" style="position:absolute;margin-left:27.4pt;margin-top:22.85pt;width:554.6pt;height:3.55pt;z-index:251667456;visibility:visible;mso-wrap-style:square;mso-width-percent:0;mso-height-percent:0;mso-wrap-distance-left:0;mso-wrap-distance-top:0;mso-wrap-distance-right:0;mso-wrap-distance-bottom:0;mso-position-horizontal:absolute;mso-position-horizontal-relative:page;mso-position-vertical:absolute;mso-position-vertical-relative:text;mso-width-percent:0;mso-height-percent:0;mso-width-relative:margin;mso-height-relative:margin;v-text-anchor:top" coordsize="5177155,53975" o:gfxdata="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" path="m5176697,53923l,53923,,,5176697,r,53923xe" fillcolor="#95b3d7 [1940]" stroked="f">
                 <v:path arrowok="t"/>
                 <w10:wrap anchorx="page"/>
               </v:shape>
@@ -4623,7 +4623,7 @@
           </mc:Choice>
           <mc:Fallback>
             <w:pict>
-              <v:shape w14:anchorId="2EAAD1DB" id="Graphic 33" o:spid="_x0000_s1026" style="position:absolute;margin-left:23pt;margin-top:9.4pt;width:550.4pt;height:.55pt;z-index:-251643904;visibility:visible;mso-wrap-style:square;mso-wrap-distance-left:0;mso-wrap-distance-top:0;mso-wrap-distance-right:0;mso-wrap-distance-bottom:0;mso-position-horizontal:absolute;mso-position-horizontal-relative:page;mso-position-vertical:absolute;mso-position-vertical-relative:text;v-text-anchor:top" coordsize="6990080,6985" o:gfxdata="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" path="m6989889,6740l,6740,,,6989889,r,6740xe" fillcolor="#ededed" stroked="f">
+              <v:shape w14:anchorId="066E1597" id="Graphic 33" o:spid="_x0000_s1026" style="position:absolute;margin-left:23pt;margin-top:9.4pt;width:550.4pt;height:.55pt;z-index:-251643904;visibility:visible;mso-wrap-style:square;mso-wrap-distance-left:0;mso-wrap-distance-top:0;mso-wrap-distance-right:0;mso-wrap-distance-bottom:0;mso-position-horizontal:absolute;mso-position-horizontal-relative:page;mso-position-vertical:absolute;mso-position-vertical-relative:text;v-text-anchor:top" coordsize="6990080,6985" o:gfxdata="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" path="m6989889,6740l,6740,,,6989889,r,6740xe" fillcolor="#ededed" stroked="f">
                 <v:path arrowok="t"/>
                 <w10:wrap type="topAndBottom" anchorx="page"/>
               </v:shape>
@@ -5138,7 +5138,7 @@
           </mc:Choice>
           <mc:Fallback>
             <w:pict>
-              <v:shape w14:anchorId="7990E8A2" id="Graphic 33" o:spid="_x0000_s1026" style="position:absolute;margin-left:22.5pt;margin-top:4.4pt;width:550.4pt;height:.55pt;z-index:-251686912;visibility:visible;mso-wrap-style:square;mso-wrap-distance-left:0;mso-wrap-distance-top:0;mso-wrap-distance-right:0;mso-wrap-distance-bottom:0;mso-position-horizontal:absolute;mso-position-horizontal-relative:page;mso-position-vertical:absolute;mso-position-vertical-relative:text;v-text-anchor:top" coordsize="6990080,6985" o:gfxdata="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" path="m6989889,6740l,6740,,,6989889,r,6740xe" fillcolor="#ededed" stroked="f">
+              <v:shape w14:anchorId="335E435B" id="Graphic 33" o:spid="_x0000_s1026" style="position:absolute;margin-left:22.5pt;margin-top:4.4pt;width:550.4pt;height:.55pt;z-index:-251686912;visibility:visible;mso-wrap-style:square;mso-wrap-distance-left:0;mso-wrap-distance-top:0;mso-wrap-distance-right:0;mso-wrap-distance-bottom:0;mso-position-horizontal:absolute;mso-position-horizontal-relative:page;mso-position-vertical:absolute;mso-position-vertical-relative:text;v-text-anchor:top" coordsize="6990080,6985" o:gfxdata="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" path="m6989889,6740l,6740,,,6989889,r,6740xe" fillcolor="#ededed" stroked="f">
                 <v:path arrowok="t"/>
                 <w10:wrap type="topAndBottom" anchorx="page"/>
               </v:shape>
@@ -5611,7 +5611,7 @@
           </mc:Choice>
           <mc:Fallback>
             <w:pict>
-              <v:shape w14:anchorId="316021C6" id="Graphic 34" o:spid="_x0000_s1026" style="position:absolute;margin-left:33.1pt;margin-top:9.05pt;width:550.4pt;height:.55pt;z-index:-251689984;visibility:visible;mso-wrap-style:square;mso-wrap-distance-left:0;mso-wrap-distance-top:0;mso-wrap-distance-right:0;mso-wrap-distance-bottom:0;mso-position-horizontal:absolute;mso-position-horizontal-relative:page;mso-position-vertical:absolute;mso-position-vertical-relative:text;v-text-anchor:top" coordsize="6990080,6985" o:gfxdata="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" path="m6989889,6740l,6740,,,6989889,r,6740xe" fillcolor="#ededed" stroked="f">
+              <v:shape w14:anchorId="10AA0D53" id="Graphic 34" o:spid="_x0000_s1026" style="position:absolute;margin-left:33.1pt;margin-top:9.05pt;width:550.4pt;height:.55pt;z-index:-251689984;visibility:visible;mso-wrap-style:square;mso-wrap-distance-left:0;mso-wrap-distance-top:0;mso-wrap-distance-right:0;mso-wrap-distance-bottom:0;mso-position-horizontal:absolute;mso-position-horizontal-relative:page;mso-position-vertical:absolute;mso-position-vertical-relative:text;v-text-anchor:top" coordsize="6990080,6985" o:gfxdata="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" path="m6989889,6740l,6740,,,6989889,r,6740xe" fillcolor="#ededed" stroked="f">
                 <v:path arrowok="t"/>
                 <w10:wrap type="topAndBottom" anchorx="page"/>
               </v:shape>
@@ -6309,15 +6309,39 @@
     <w:p>
       <w:pPr>
         <w:pStyle w:val="BodyText"/>
+        <w:numPr>
+          <w:ilvl w:val="2"/>
+          <w:numId w:val="7"/>
+        </w:numPr>
         <w:ind w:left="1915"/>
         <w:rPr>
           <w:color w:val="000000" w:themeColor="text1"/>
           <w:w w:val="130"/>
         </w:rPr>
       </w:pPr>
-    </w:p>
-    <w:p>
-      <w:pPr>
+      <w:r>
+        <w:rPr>
+          <w:color w:val="000000" w:themeColor="text1"/>
+          <w:w w:val="130"/>
+        </w:rPr>
+        <w:t>Used MySQL and MongoDB for interacting with database.</w:t>
+      </w:r>
+    </w:p>
+    <w:p>
+      <w:pPr>
+        <w:pStyle w:val="BodyText"/>
+        <w:ind w:left="1555"/>
+        <w:rPr>
+          <w:color w:val="000000" w:themeColor="text1"/>
+          <w:w w:val="130"/>
+        </w:rPr>
+      </w:pPr>
+    </w:p>
+    <w:p>
+      <w:pPr>
+        <w:tabs>
+          <w:tab w:val="left" w:pos="1485"/>
+        </w:tabs>
         <w:spacing w:before="190"/>
         <w:rPr>
           <w:rFonts w:ascii="Palatino Linotype"/>
@@ -6330,6 +6354,9 @@
     </w:p>
     <w:p>
       <w:pPr>
+        <w:tabs>
+          <w:tab w:val="left" w:pos="1485"/>
+        </w:tabs>
         <w:spacing w:before="190"/>
         <w:rPr>
           <w:rFonts w:ascii="Palatino Linotype"/>
@@ -6439,7 +6466,7 @@
           </mc:Choice>
           <mc:Fallback>
             <w:pict>
-              <v:shape w14:anchorId="238DB025" id="Graphic 8" o:spid="_x0000_s1026" style="position:absolute;margin-left:29pt;margin-top:22.8pt;width:554.6pt;height:3.55pt;z-index:251702272;visibility:visible;mso-wrap-style:square;mso-width-percent:0;mso-height-percent:0;mso-wrap-distance-left:0;mso-wrap-distance-top:0;mso-wrap-distance-right:0;mso-wrap-distance-bottom:0;mso-position-horizontal:absolute;mso-position-horizontal-relative:page;mso-position-vertical:absolute;mso-position-vertical-relative:text;mso-width-percent:0;mso-height-percent:0;mso-width-relative:margin;mso-height-relative:margin;v-text-anchor:top" coordsize="5177155,53975" o:gfxdata="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" path="m5176697,53923l,53923,,,5176697,r,53923xe" fillcolor="#95b3d7 [1940]" stroked="f">
+              <v:shape w14:anchorId="24ED2C5C" id="Graphic 8" o:spid="_x0000_s1026" style="position:absolute;margin-left:29pt;margin-top:22.8pt;width:554.6pt;height:3.55pt;z-index:251702272;visibility:visible;mso-wrap-style:square;mso-width-percent:0;mso-height-percent:0;mso-wrap-distance-left:0;mso-wrap-distance-top:0;mso-wrap-distance-right:0;mso-wrap-distance-bottom:0;mso-position-horizontal:absolute;mso-position-horizontal-relative:page;mso-position-vertical:absolute;mso-position-vertical-relative:text;mso-width-percent:0;mso-height-percent:0;mso-width-relative:margin;mso-height-relative:margin;v-text-anchor:top" coordsize="5177155,53975" o:gfxdata="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" path="m5176697,53923l,53923,,,5176697,r,53923xe" fillcolor="#95b3d7 [1940]" stroked="f">
                 <v:path arrowok="t"/>
                 <w10:wrap anchorx="page"/>
               </v:shape>
@@ -6793,7 +6820,7 @@
         <v:path o:extrusionok="f" gradientshapeok="t" o:connecttype="rect"/>
         <o:lock v:ext="edit" aspectratio="t"/>
       </v:shapetype>
-      <v:shape id="_x0000_i1057" type="#_x0000_t75" style="width:7.5pt;height:7.5pt;visibility:visible;mso-wrap-style:square" o:bullet="t">
+      <v:shape id="_x0000_i1032" type="#_x0000_t75" style="width:7.5pt;height:7.5pt;visibility:visible;mso-wrap-style:square" o:bullet="t">
         <v:imagedata r:id="rId1" o:title=""/>
         <o:lock v:ext="edit" aspectratio="f"/>
       </v:shape>
